--- a/外置.docx
+++ b/外置.docx
@@ -37,8 +37,6 @@
         </w:rPr>
         <w:t>v.2020-02-26</w:t>
       </w:r>
-      <w:bookmarkStart w:id="0" w:name="_GoBack"/>
-      <w:bookmarkEnd w:id="0"/>
     </w:p>
     <w:p>
       <w:pPr>
@@ -80,7 +78,7 @@
                     <pic:cNvPicPr/>
                   </pic:nvPicPr>
                   <pic:blipFill>
-                    <a:blip r:embed="rId5">
+                    <a:blip r:embed="rId7">
                       <a:extLst>
                         <a:ext uri="{28A0092B-C50C-407E-A947-70E740481C1C}">
                           <a14:useLocalDpi xmlns:a14="http://schemas.microsoft.com/office/drawing/2010/main" val="0"/>
@@ -140,7 +138,7 @@
                     <pic:cNvPicPr/>
                   </pic:nvPicPr>
                   <pic:blipFill>
-                    <a:blip r:embed="rId6">
+                    <a:blip r:embed="rId8">
                       <a:extLst>
                         <a:ext uri="{28A0092B-C50C-407E-A947-70E740481C1C}">
                           <a14:useLocalDpi xmlns:a14="http://schemas.microsoft.com/office/drawing/2010/main" val="0"/>
@@ -507,7 +505,7 @@
                     <pic:cNvPicPr/>
                   </pic:nvPicPr>
                   <pic:blipFill>
-                    <a:blip r:embed="rId7"/>
+                    <a:blip r:embed="rId9"/>
                     <a:stretch>
                       <a:fillRect/>
                     </a:stretch>
@@ -588,7 +586,7 @@
                     <pic:cNvPicPr/>
                   </pic:nvPicPr>
                   <pic:blipFill>
-                    <a:blip r:embed="rId8"/>
+                    <a:blip r:embed="rId10"/>
                     <a:stretch>
                       <a:fillRect/>
                     </a:stretch>
@@ -878,7 +876,7 @@
                     <pic:cNvPicPr/>
                   </pic:nvPicPr>
                   <pic:blipFill>
-                    <a:blip r:embed="rId9"/>
+                    <a:blip r:embed="rId11"/>
                     <a:stretch>
                       <a:fillRect/>
                     </a:stretch>
@@ -2671,7 +2669,7 @@
       <w:pPr>
         <w:ind w:left="420"/>
         <w:rPr>
-          <w:rFonts w:ascii="宋体" w:eastAsia="宋体" w:hAnsi="宋体" w:hint="eastAsia"/>
+          <w:rFonts w:ascii="宋体" w:eastAsia="宋体" w:hAnsi="宋体"/>
         </w:rPr>
       </w:pPr>
     </w:p>
@@ -2746,7 +2744,7 @@
             <o:lock v:ext="edit" aspectratio="t"/>
           </v:shapetype>
           <v:shape id="_x0000_i1025" type="#_x0000_t75" style="width:272.35pt;height:180pt">
-            <v:imagedata r:id="rId10" o:title="看门狗刷写器端口"/>
+            <v:imagedata r:id="rId12" o:title="看门狗刷写器端口"/>
           </v:shape>
         </w:pict>
       </w:r>
@@ -2764,7 +2762,7 @@
         </w:rPr>
         <w:pict>
           <v:shape id="_x0000_i1026" type="#_x0000_t75" style="width:414.25pt;height:104.35pt">
-            <v:imagedata r:id="rId11" o:title="看门狗刷写器端口2"/>
+            <v:imagedata r:id="rId13" o:title="看门狗刷写器端口2"/>
           </v:shape>
         </w:pict>
       </w:r>
@@ -2773,7 +2771,7 @@
       <w:pPr>
         <w:ind w:left="420"/>
         <w:rPr>
-          <w:rFonts w:ascii="宋体" w:eastAsia="宋体" w:hAnsi="宋体" w:hint="eastAsia"/>
+          <w:rFonts w:ascii="宋体" w:eastAsia="宋体" w:hAnsi="宋体"/>
         </w:rPr>
       </w:pPr>
       <w:r>
@@ -2842,7 +2840,7 @@
                     <pic:cNvPicPr/>
                   </pic:nvPicPr>
                   <pic:blipFill rotWithShape="1">
-                    <a:blip r:embed="rId12"/>
+                    <a:blip r:embed="rId14"/>
                     <a:srcRect l="9391" t="36066" r="11029" b="1"/>
                     <a:stretch/>
                   </pic:blipFill>
@@ -2874,7 +2872,7 @@
       <w:pPr>
         <w:ind w:left="420" w:firstLine="420"/>
         <w:rPr>
-          <w:rFonts w:ascii="宋体" w:eastAsia="宋体" w:hAnsi="宋体" w:hint="eastAsia"/>
+          <w:rFonts w:ascii="宋体" w:eastAsia="宋体" w:hAnsi="宋体"/>
         </w:rPr>
       </w:pPr>
       <w:r>
@@ -2925,10 +2923,9 @@
       </w:tblPr>
       <w:tblGrid>
         <w:gridCol w:w="709"/>
+        <w:gridCol w:w="3402"/>
+        <w:gridCol w:w="1985"/>
         <w:gridCol w:w="1701"/>
-        <w:gridCol w:w="1276"/>
-        <w:gridCol w:w="1418"/>
-        <w:gridCol w:w="1275"/>
       </w:tblGrid>
       <w:tr>
         <w:tc>
@@ -2941,7 +2938,7 @@
             <w:pPr>
               <w:jc w:val="center"/>
               <w:rPr>
-                <w:rFonts w:ascii="宋体" w:eastAsia="宋体" w:hAnsi="宋体" w:hint="eastAsia"/>
+                <w:rFonts w:ascii="宋体" w:eastAsia="宋体" w:hAnsi="宋体"/>
               </w:rPr>
             </w:pPr>
             <w:r>
@@ -2954,40 +2951,27 @@
         </w:tc>
         <w:tc>
           <w:tcPr>
-            <w:tcW w:w="2977" w:type="dxa"/>
-            <w:gridSpan w:val="2"/>
+            <w:tcW w:w="3402" w:type="dxa"/>
             <w:shd w:val="clear" w:color="auto" w:fill="E7E6E6" w:themeFill="background2"/>
           </w:tcPr>
           <w:p>
             <w:pPr>
               <w:jc w:val="center"/>
               <w:rPr>
-                <w:rFonts w:ascii="宋体" w:eastAsia="宋体" w:hAnsi="宋体" w:hint="eastAsia"/>
-              </w:rPr>
-            </w:pPr>
-            <w:r>
-              <w:rPr>
-                <w:rFonts w:ascii="宋体" w:eastAsia="宋体" w:hAnsi="宋体" w:hint="eastAsia"/>
-              </w:rPr>
-              <w:t>板卡上的接口（</w:t>
-            </w:r>
-            <w:r>
-              <w:rPr>
-                <w:rFonts w:ascii="宋体" w:eastAsia="宋体" w:hAnsi="宋体"/>
-              </w:rPr>
-              <w:t>JTMS</w:t>
-            </w:r>
-            <w:r>
-              <w:rPr>
-                <w:rFonts w:ascii="宋体" w:eastAsia="宋体" w:hAnsi="宋体" w:hint="eastAsia"/>
-              </w:rPr>
-              <w:t>）</w:t>
-            </w:r>
-          </w:p>
-        </w:tc>
-        <w:tc>
-          <w:tcPr>
-            <w:tcW w:w="2693" w:type="dxa"/>
+                <w:rFonts w:ascii="宋体" w:eastAsia="宋体" w:hAnsi="宋体"/>
+              </w:rPr>
+            </w:pPr>
+            <w:r>
+              <w:rPr>
+                <w:rFonts w:ascii="宋体" w:eastAsia="宋体" w:hAnsi="宋体" w:hint="eastAsia"/>
+              </w:rPr>
+              <w:t>板卡上的7针接口</w:t>
+            </w:r>
+          </w:p>
+        </w:tc>
+        <w:tc>
+          <w:tcPr>
+            <w:tcW w:w="3686" w:type="dxa"/>
             <w:gridSpan w:val="2"/>
             <w:shd w:val="clear" w:color="auto" w:fill="E7E6E6" w:themeFill="background2"/>
           </w:tcPr>
@@ -3018,9 +3002,49 @@
             <w:pPr>
               <w:jc w:val="center"/>
               <w:rPr>
-                <w:rFonts w:ascii="宋体" w:eastAsia="宋体" w:hAnsi="宋体" w:hint="eastAsia"/>
-              </w:rPr>
-            </w:pPr>
+                <w:rFonts w:ascii="宋体" w:eastAsia="宋体" w:hAnsi="宋体"/>
+              </w:rPr>
+            </w:pPr>
+          </w:p>
+        </w:tc>
+        <w:tc>
+          <w:tcPr>
+            <w:tcW w:w="3402" w:type="dxa"/>
+            <w:shd w:val="clear" w:color="auto" w:fill="E7E6E6" w:themeFill="background2"/>
+          </w:tcPr>
+          <w:p>
+            <w:pPr>
+              <w:jc w:val="center"/>
+              <w:rPr>
+                <w:rFonts w:ascii="宋体" w:eastAsia="宋体" w:hAnsi="宋体"/>
+              </w:rPr>
+            </w:pPr>
+            <w:r>
+              <w:rPr>
+                <w:rFonts w:ascii="宋体" w:eastAsia="宋体" w:hAnsi="宋体" w:hint="eastAsia"/>
+              </w:rPr>
+              <w:t>标识</w:t>
+            </w:r>
+          </w:p>
+        </w:tc>
+        <w:tc>
+          <w:tcPr>
+            <w:tcW w:w="1985" w:type="dxa"/>
+            <w:shd w:val="clear" w:color="auto" w:fill="E7E6E6" w:themeFill="background2"/>
+          </w:tcPr>
+          <w:p>
+            <w:pPr>
+              <w:jc w:val="center"/>
+              <w:rPr>
+                <w:rFonts w:ascii="宋体" w:eastAsia="宋体" w:hAnsi="宋体"/>
+              </w:rPr>
+            </w:pPr>
+            <w:r>
+              <w:rPr>
+                <w:rFonts w:ascii="宋体" w:eastAsia="宋体" w:hAnsi="宋体" w:hint="eastAsia"/>
+              </w:rPr>
+              <w:t>四针接头</w:t>
+            </w:r>
           </w:p>
         </w:tc>
         <w:tc>
@@ -3032,67 +3056,7 @@
             <w:pPr>
               <w:jc w:val="center"/>
               <w:rPr>
-                <w:rFonts w:ascii="宋体" w:eastAsia="宋体" w:hAnsi="宋体" w:hint="eastAsia"/>
-              </w:rPr>
-            </w:pPr>
-            <w:r>
-              <w:rPr>
-                <w:rFonts w:ascii="宋体" w:eastAsia="宋体" w:hAnsi="宋体" w:hint="eastAsia"/>
-              </w:rPr>
-              <w:t>标识</w:t>
-            </w:r>
-          </w:p>
-        </w:tc>
-        <w:tc>
-          <w:tcPr>
-            <w:tcW w:w="1276" w:type="dxa"/>
-            <w:shd w:val="clear" w:color="auto" w:fill="E7E6E6" w:themeFill="background2"/>
-          </w:tcPr>
-          <w:p>
-            <w:pPr>
-              <w:jc w:val="center"/>
-              <w:rPr>
-                <w:rFonts w:ascii="宋体" w:eastAsia="宋体" w:hAnsi="宋体"/>
-              </w:rPr>
-            </w:pPr>
-            <w:r>
-              <w:rPr>
-                <w:rFonts w:ascii="宋体" w:eastAsia="宋体" w:hAnsi="宋体" w:hint="eastAsia"/>
-              </w:rPr>
-              <w:t>功能</w:t>
-            </w:r>
-          </w:p>
-        </w:tc>
-        <w:tc>
-          <w:tcPr>
-            <w:tcW w:w="1418" w:type="dxa"/>
-            <w:shd w:val="clear" w:color="auto" w:fill="E7E6E6" w:themeFill="background2"/>
-          </w:tcPr>
-          <w:p>
-            <w:pPr>
-              <w:jc w:val="center"/>
-              <w:rPr>
-                <w:rFonts w:ascii="宋体" w:eastAsia="宋体" w:hAnsi="宋体" w:hint="eastAsia"/>
-              </w:rPr>
-            </w:pPr>
-            <w:r>
-              <w:rPr>
-                <w:rFonts w:ascii="宋体" w:eastAsia="宋体" w:hAnsi="宋体" w:hint="eastAsia"/>
-              </w:rPr>
-              <w:t>四针接头</w:t>
-            </w:r>
-          </w:p>
-        </w:tc>
-        <w:tc>
-          <w:tcPr>
-            <w:tcW w:w="1275" w:type="dxa"/>
-            <w:shd w:val="clear" w:color="auto" w:fill="E7E6E6" w:themeFill="background2"/>
-          </w:tcPr>
-          <w:p>
-            <w:pPr>
-              <w:jc w:val="center"/>
-              <w:rPr>
-                <w:rFonts w:ascii="宋体" w:eastAsia="宋体" w:hAnsi="宋体" w:hint="eastAsia"/>
+                <w:rFonts w:ascii="宋体" w:eastAsia="宋体" w:hAnsi="宋体"/>
               </w:rPr>
             </w:pPr>
             <w:r>
@@ -3113,7 +3077,7 @@
             <w:pPr>
               <w:jc w:val="center"/>
               <w:rPr>
-                <w:rFonts w:ascii="宋体" w:eastAsia="宋体" w:hAnsi="宋体" w:hint="eastAsia"/>
+                <w:rFonts w:ascii="宋体" w:eastAsia="宋体" w:hAnsi="宋体"/>
               </w:rPr>
             </w:pPr>
             <w:r>
@@ -3126,66 +3090,48 @@
         </w:tc>
         <w:tc>
           <w:tcPr>
+            <w:tcW w:w="3402" w:type="dxa"/>
+          </w:tcPr>
+          <w:p>
+            <w:pPr>
+              <w:rPr>
+                <w:rFonts w:ascii="宋体" w:eastAsia="宋体" w:hAnsi="宋体"/>
+              </w:rPr>
+            </w:pPr>
+            <w:r>
+              <w:rPr>
+                <w:rFonts w:ascii="宋体" w:eastAsia="宋体" w:hAnsi="宋体" w:hint="eastAsia"/>
+              </w:rPr>
+              <w:t>NET_JTMS_1</w:t>
+            </w:r>
+          </w:p>
+        </w:tc>
+        <w:tc>
+          <w:tcPr>
+            <w:tcW w:w="1985" w:type="dxa"/>
+          </w:tcPr>
+          <w:p>
+            <w:pPr>
+              <w:rPr>
+                <w:rFonts w:ascii="宋体" w:eastAsia="宋体" w:hAnsi="宋体"/>
+              </w:rPr>
+            </w:pPr>
+            <w:r>
+              <w:rPr>
+                <w:rFonts w:ascii="宋体" w:eastAsia="宋体" w:hAnsi="宋体" w:hint="eastAsia"/>
+              </w:rPr>
+              <w:t>NULL</w:t>
+            </w:r>
+          </w:p>
+        </w:tc>
+        <w:tc>
+          <w:tcPr>
             <w:tcW w:w="1701" w:type="dxa"/>
           </w:tcPr>
           <w:p>
             <w:pPr>
               <w:rPr>
-                <w:rFonts w:ascii="宋体" w:eastAsia="宋体" w:hAnsi="宋体" w:hint="eastAsia"/>
-              </w:rPr>
-            </w:pPr>
-            <w:r>
-              <w:rPr>
-                <w:rFonts w:ascii="宋体" w:eastAsia="宋体" w:hAnsi="宋体" w:hint="eastAsia"/>
-              </w:rPr>
-              <w:t>NET_JTMS_1</w:t>
-            </w:r>
-          </w:p>
-        </w:tc>
-        <w:tc>
-          <w:tcPr>
-            <w:tcW w:w="1276" w:type="dxa"/>
-          </w:tcPr>
-          <w:p>
-            <w:pPr>
-              <w:rPr>
-                <w:rFonts w:ascii="宋体" w:eastAsia="宋体" w:hAnsi="宋体"/>
-              </w:rPr>
-            </w:pPr>
-            <w:r>
-              <w:rPr>
-                <w:rFonts w:ascii="宋体" w:eastAsia="宋体" w:hAnsi="宋体" w:hint="eastAsia"/>
-              </w:rPr>
-              <w:t>复位引脚</w:t>
-            </w:r>
-          </w:p>
-        </w:tc>
-        <w:tc>
-          <w:tcPr>
-            <w:tcW w:w="1418" w:type="dxa"/>
-          </w:tcPr>
-          <w:p>
-            <w:pPr>
-              <w:rPr>
-                <w:rFonts w:ascii="宋体" w:eastAsia="宋体" w:hAnsi="宋体" w:hint="eastAsia"/>
-              </w:rPr>
-            </w:pPr>
-            <w:r>
-              <w:rPr>
-                <w:rFonts w:ascii="宋体" w:eastAsia="宋体" w:hAnsi="宋体" w:hint="eastAsia"/>
-              </w:rPr>
-              <w:t>NULL</w:t>
-            </w:r>
-          </w:p>
-        </w:tc>
-        <w:tc>
-          <w:tcPr>
-            <w:tcW w:w="1275" w:type="dxa"/>
-          </w:tcPr>
-          <w:p>
-            <w:pPr>
-              <w:rPr>
-                <w:rFonts w:ascii="宋体" w:eastAsia="宋体" w:hAnsi="宋体" w:hint="eastAsia"/>
+                <w:rFonts w:ascii="宋体" w:eastAsia="宋体" w:hAnsi="宋体"/>
               </w:rPr>
             </w:pPr>
             <w:r>
@@ -3206,7 +3152,7 @@
             <w:pPr>
               <w:jc w:val="center"/>
               <w:rPr>
-                <w:rFonts w:ascii="宋体" w:eastAsia="宋体" w:hAnsi="宋体" w:hint="eastAsia"/>
+                <w:rFonts w:ascii="宋体" w:eastAsia="宋体" w:hAnsi="宋体"/>
               </w:rPr>
             </w:pPr>
             <w:r>
@@ -3219,78 +3165,48 @@
         </w:tc>
         <w:tc>
           <w:tcPr>
+            <w:tcW w:w="3402" w:type="dxa"/>
+          </w:tcPr>
+          <w:p>
+            <w:pPr>
+              <w:rPr>
+                <w:rFonts w:ascii="宋体" w:eastAsia="宋体" w:hAnsi="宋体"/>
+              </w:rPr>
+            </w:pPr>
+            <w:r>
+              <w:rPr>
+                <w:rFonts w:ascii="宋体" w:eastAsia="宋体" w:hAnsi="宋体" w:hint="eastAsia"/>
+              </w:rPr>
+              <w:t>PA9</w:t>
+            </w:r>
+          </w:p>
+        </w:tc>
+        <w:tc>
+          <w:tcPr>
+            <w:tcW w:w="1985" w:type="dxa"/>
+          </w:tcPr>
+          <w:p>
+            <w:pPr>
+              <w:rPr>
+                <w:rFonts w:ascii="宋体" w:eastAsia="宋体" w:hAnsi="宋体"/>
+              </w:rPr>
+            </w:pPr>
+            <w:r>
+              <w:rPr>
+                <w:rFonts w:ascii="宋体" w:eastAsia="宋体" w:hAnsi="宋体" w:hint="eastAsia"/>
+              </w:rPr>
+              <w:t>NULL</w:t>
+            </w:r>
+          </w:p>
+        </w:tc>
+        <w:tc>
+          <w:tcPr>
             <w:tcW w:w="1701" w:type="dxa"/>
           </w:tcPr>
           <w:p>
             <w:pPr>
               <w:rPr>
-                <w:rFonts w:ascii="宋体" w:eastAsia="宋体" w:hAnsi="宋体" w:hint="eastAsia"/>
-              </w:rPr>
-            </w:pPr>
-            <w:r>
-              <w:rPr>
-                <w:rFonts w:ascii="宋体" w:eastAsia="宋体" w:hAnsi="宋体" w:hint="eastAsia"/>
-              </w:rPr>
-              <w:t>PA9</w:t>
-            </w:r>
-          </w:p>
-        </w:tc>
-        <w:tc>
-          <w:tcPr>
-            <w:tcW w:w="1276" w:type="dxa"/>
-          </w:tcPr>
-          <w:p>
-            <w:pPr>
-              <w:rPr>
-                <w:rFonts w:ascii="宋体" w:eastAsia="宋体" w:hAnsi="宋体"/>
-              </w:rPr>
-            </w:pPr>
-            <w:r>
-              <w:rPr>
-                <w:rFonts w:ascii="宋体" w:eastAsia="宋体" w:hAnsi="宋体"/>
-              </w:rPr>
-              <w:t>TTL-</w:t>
-            </w:r>
-            <w:r>
-              <w:rPr>
-                <w:rFonts w:ascii="宋体" w:eastAsia="宋体" w:hAnsi="宋体" w:hint="eastAsia"/>
-              </w:rPr>
-              <w:t>T</w:t>
-            </w:r>
-            <w:r>
-              <w:rPr>
-                <w:rFonts w:ascii="宋体" w:eastAsia="宋体" w:hAnsi="宋体"/>
-              </w:rPr>
-              <w:t>x</w:t>
-            </w:r>
-          </w:p>
-        </w:tc>
-        <w:tc>
-          <w:tcPr>
-            <w:tcW w:w="1418" w:type="dxa"/>
-          </w:tcPr>
-          <w:p>
-            <w:pPr>
-              <w:rPr>
-                <w:rFonts w:ascii="宋体" w:eastAsia="宋体" w:hAnsi="宋体" w:hint="eastAsia"/>
-              </w:rPr>
-            </w:pPr>
-            <w:r>
-              <w:rPr>
-                <w:rFonts w:ascii="宋体" w:eastAsia="宋体" w:hAnsi="宋体" w:hint="eastAsia"/>
-              </w:rPr>
-              <w:t>NULL</w:t>
-            </w:r>
-          </w:p>
-        </w:tc>
-        <w:tc>
-          <w:tcPr>
-            <w:tcW w:w="1275" w:type="dxa"/>
-          </w:tcPr>
-          <w:p>
-            <w:pPr>
-              <w:rPr>
-                <w:rFonts w:ascii="宋体" w:eastAsia="宋体" w:hAnsi="宋体" w:hint="eastAsia"/>
+                <w:rFonts w:ascii="宋体" w:eastAsia="宋体" w:hAnsi="宋体"/>
               </w:rPr>
             </w:pPr>
             <w:r>
@@ -3311,7 +3227,7 @@
             <w:pPr>
               <w:jc w:val="center"/>
               <w:rPr>
-                <w:rFonts w:ascii="宋体" w:eastAsia="宋体" w:hAnsi="宋体" w:hint="eastAsia"/>
+                <w:rFonts w:ascii="宋体" w:eastAsia="宋体" w:hAnsi="宋体"/>
               </w:rPr>
             </w:pPr>
             <w:r>
@@ -3324,72 +3240,48 @@
         </w:tc>
         <w:tc>
           <w:tcPr>
+            <w:tcW w:w="3402" w:type="dxa"/>
+          </w:tcPr>
+          <w:p>
+            <w:pPr>
+              <w:rPr>
+                <w:rFonts w:ascii="宋体" w:eastAsia="宋体" w:hAnsi="宋体"/>
+              </w:rPr>
+            </w:pPr>
+            <w:r>
+              <w:rPr>
+                <w:rFonts w:ascii="宋体" w:eastAsia="宋体" w:hAnsi="宋体" w:hint="eastAsia"/>
+              </w:rPr>
+              <w:t>PA10</w:t>
+            </w:r>
+          </w:p>
+        </w:tc>
+        <w:tc>
+          <w:tcPr>
+            <w:tcW w:w="1985" w:type="dxa"/>
+          </w:tcPr>
+          <w:p>
+            <w:pPr>
+              <w:rPr>
+                <w:rFonts w:ascii="宋体" w:eastAsia="宋体" w:hAnsi="宋体"/>
+              </w:rPr>
+            </w:pPr>
+            <w:r>
+              <w:rPr>
+                <w:rFonts w:ascii="宋体" w:eastAsia="宋体" w:hAnsi="宋体" w:hint="eastAsia"/>
+              </w:rPr>
+              <w:t>NULL</w:t>
+            </w:r>
+          </w:p>
+        </w:tc>
+        <w:tc>
+          <w:tcPr>
             <w:tcW w:w="1701" w:type="dxa"/>
           </w:tcPr>
           <w:p>
             <w:pPr>
               <w:rPr>
-                <w:rFonts w:ascii="宋体" w:eastAsia="宋体" w:hAnsi="宋体" w:hint="eastAsia"/>
-              </w:rPr>
-            </w:pPr>
-            <w:r>
-              <w:rPr>
-                <w:rFonts w:ascii="宋体" w:eastAsia="宋体" w:hAnsi="宋体" w:hint="eastAsia"/>
-              </w:rPr>
-              <w:t>PA10</w:t>
-            </w:r>
-          </w:p>
-        </w:tc>
-        <w:tc>
-          <w:tcPr>
-            <w:tcW w:w="1276" w:type="dxa"/>
-          </w:tcPr>
-          <w:p>
-            <w:pPr>
-              <w:rPr>
-                <w:rFonts w:ascii="宋体" w:eastAsia="宋体" w:hAnsi="宋体" w:hint="eastAsia"/>
-              </w:rPr>
-            </w:pPr>
-            <w:r>
-              <w:rPr>
-                <w:rFonts w:ascii="宋体" w:eastAsia="宋体" w:hAnsi="宋体"/>
-              </w:rPr>
-              <w:t>TTL-</w:t>
-            </w:r>
-            <w:r>
-              <w:rPr>
-                <w:rFonts w:ascii="宋体" w:eastAsia="宋体" w:hAnsi="宋体" w:hint="eastAsia"/>
-              </w:rPr>
-              <w:t>Rx</w:t>
-            </w:r>
-          </w:p>
-        </w:tc>
-        <w:tc>
-          <w:tcPr>
-            <w:tcW w:w="1418" w:type="dxa"/>
-          </w:tcPr>
-          <w:p>
-            <w:pPr>
-              <w:rPr>
-                <w:rFonts w:ascii="宋体" w:eastAsia="宋体" w:hAnsi="宋体" w:hint="eastAsia"/>
-              </w:rPr>
-            </w:pPr>
-            <w:r>
-              <w:rPr>
-                <w:rFonts w:ascii="宋体" w:eastAsia="宋体" w:hAnsi="宋体" w:hint="eastAsia"/>
-              </w:rPr>
-              <w:t>NULL</w:t>
-            </w:r>
-          </w:p>
-        </w:tc>
-        <w:tc>
-          <w:tcPr>
-            <w:tcW w:w="1275" w:type="dxa"/>
-          </w:tcPr>
-          <w:p>
-            <w:pPr>
-              <w:rPr>
-                <w:rFonts w:ascii="宋体" w:eastAsia="宋体" w:hAnsi="宋体" w:hint="eastAsia"/>
+                <w:rFonts w:ascii="宋体" w:eastAsia="宋体" w:hAnsi="宋体"/>
               </w:rPr>
             </w:pPr>
             <w:r>
@@ -3410,7 +3302,7 @@
             <w:pPr>
               <w:jc w:val="center"/>
               <w:rPr>
-                <w:rFonts w:ascii="宋体" w:eastAsia="宋体" w:hAnsi="宋体" w:hint="eastAsia"/>
+                <w:rFonts w:ascii="宋体" w:eastAsia="宋体" w:hAnsi="宋体"/>
               </w:rPr>
             </w:pPr>
             <w:r>
@@ -3423,78 +3315,54 @@
         </w:tc>
         <w:tc>
           <w:tcPr>
+            <w:tcW w:w="3402" w:type="dxa"/>
+          </w:tcPr>
+          <w:p>
+            <w:pPr>
+              <w:rPr>
+                <w:rFonts w:ascii="宋体" w:eastAsia="宋体" w:hAnsi="宋体"/>
+              </w:rPr>
+            </w:pPr>
+            <w:r>
+              <w:rPr>
+                <w:rFonts w:ascii="宋体" w:eastAsia="宋体" w:hAnsi="宋体" w:hint="eastAsia"/>
+              </w:rPr>
+              <w:t>JTMS_SWD</w:t>
+            </w:r>
+            <w:r>
+              <w:rPr>
+                <w:rFonts w:ascii="宋体" w:eastAsia="宋体" w:hAnsi="宋体"/>
+              </w:rPr>
+              <w:t>IO</w:t>
+            </w:r>
+          </w:p>
+        </w:tc>
+        <w:tc>
+          <w:tcPr>
+            <w:tcW w:w="1985" w:type="dxa"/>
+          </w:tcPr>
+          <w:p>
+            <w:pPr>
+              <w:rPr>
+                <w:rFonts w:ascii="宋体" w:eastAsia="宋体" w:hAnsi="宋体"/>
+              </w:rPr>
+            </w:pPr>
+            <w:r>
+              <w:rPr>
+                <w:rFonts w:ascii="宋体" w:eastAsia="宋体" w:hAnsi="宋体" w:hint="eastAsia"/>
+              </w:rPr>
+              <w:t>SWIO</w:t>
+            </w:r>
+          </w:p>
+        </w:tc>
+        <w:tc>
+          <w:tcPr>
             <w:tcW w:w="1701" w:type="dxa"/>
           </w:tcPr>
           <w:p>
             <w:pPr>
               <w:rPr>
-                <w:rFonts w:ascii="宋体" w:eastAsia="宋体" w:hAnsi="宋体" w:hint="eastAsia"/>
-              </w:rPr>
-            </w:pPr>
-            <w:r>
-              <w:rPr>
-                <w:rFonts w:ascii="宋体" w:eastAsia="宋体" w:hAnsi="宋体" w:hint="eastAsia"/>
-              </w:rPr>
-              <w:t>JTMS_SWD</w:t>
-            </w:r>
-            <w:r>
-              <w:rPr>
-                <w:rFonts w:ascii="宋体" w:eastAsia="宋体" w:hAnsi="宋体"/>
-              </w:rPr>
-              <w:t>IO</w:t>
-            </w:r>
-          </w:p>
-        </w:tc>
-        <w:tc>
-          <w:tcPr>
-            <w:tcW w:w="1276" w:type="dxa"/>
-          </w:tcPr>
-          <w:p>
-            <w:pPr>
-              <w:rPr>
-                <w:rFonts w:ascii="宋体" w:eastAsia="宋体" w:hAnsi="宋体"/>
-              </w:rPr>
-            </w:pPr>
-            <w:r>
-              <w:rPr>
-                <w:rFonts w:ascii="宋体" w:eastAsia="宋体" w:hAnsi="宋体" w:hint="eastAsia"/>
-              </w:rPr>
-              <w:t>SWD</w:t>
-            </w:r>
-            <w:r>
-              <w:rPr>
-                <w:rFonts w:ascii="宋体" w:eastAsia="宋体" w:hAnsi="宋体"/>
-              </w:rPr>
-              <w:t>IO</w:t>
-            </w:r>
-          </w:p>
-        </w:tc>
-        <w:tc>
-          <w:tcPr>
-            <w:tcW w:w="1418" w:type="dxa"/>
-          </w:tcPr>
-          <w:p>
-            <w:pPr>
-              <w:rPr>
-                <w:rFonts w:ascii="宋体" w:eastAsia="宋体" w:hAnsi="宋体" w:hint="eastAsia"/>
-              </w:rPr>
-            </w:pPr>
-            <w:r>
-              <w:rPr>
-                <w:rFonts w:ascii="宋体" w:eastAsia="宋体" w:hAnsi="宋体" w:hint="eastAsia"/>
-              </w:rPr>
-              <w:t>SWIO</w:t>
-            </w:r>
-          </w:p>
-        </w:tc>
-        <w:tc>
-          <w:tcPr>
-            <w:tcW w:w="1275" w:type="dxa"/>
-          </w:tcPr>
-          <w:p>
-            <w:pPr>
-              <w:rPr>
-                <w:rFonts w:ascii="宋体" w:eastAsia="宋体" w:hAnsi="宋体" w:hint="eastAsia"/>
+                <w:rFonts w:ascii="宋体" w:eastAsia="宋体" w:hAnsi="宋体"/>
               </w:rPr>
             </w:pPr>
             <w:r>
@@ -3515,7 +3383,7 @@
             <w:pPr>
               <w:jc w:val="center"/>
               <w:rPr>
-                <w:rFonts w:ascii="宋体" w:eastAsia="宋体" w:hAnsi="宋体" w:hint="eastAsia"/>
+                <w:rFonts w:ascii="宋体" w:eastAsia="宋体" w:hAnsi="宋体"/>
               </w:rPr>
             </w:pPr>
             <w:r>
@@ -3528,66 +3396,48 @@
         </w:tc>
         <w:tc>
           <w:tcPr>
+            <w:tcW w:w="3402" w:type="dxa"/>
+          </w:tcPr>
+          <w:p>
+            <w:pPr>
+              <w:rPr>
+                <w:rFonts w:ascii="宋体" w:eastAsia="宋体" w:hAnsi="宋体"/>
+              </w:rPr>
+            </w:pPr>
+            <w:r>
+              <w:rPr>
+                <w:rFonts w:ascii="宋体" w:eastAsia="宋体" w:hAnsi="宋体" w:hint="eastAsia"/>
+              </w:rPr>
+              <w:t>GND</w:t>
+            </w:r>
+          </w:p>
+        </w:tc>
+        <w:tc>
+          <w:tcPr>
+            <w:tcW w:w="1985" w:type="dxa"/>
+          </w:tcPr>
+          <w:p>
+            <w:pPr>
+              <w:rPr>
+                <w:rFonts w:ascii="宋体" w:eastAsia="宋体" w:hAnsi="宋体"/>
+              </w:rPr>
+            </w:pPr>
+            <w:r>
+              <w:rPr>
+                <w:rFonts w:ascii="宋体" w:eastAsia="宋体" w:hAnsi="宋体" w:hint="eastAsia"/>
+              </w:rPr>
+              <w:t>GND</w:t>
+            </w:r>
+          </w:p>
+        </w:tc>
+        <w:tc>
+          <w:tcPr>
             <w:tcW w:w="1701" w:type="dxa"/>
           </w:tcPr>
           <w:p>
             <w:pPr>
               <w:rPr>
-                <w:rFonts w:ascii="宋体" w:eastAsia="宋体" w:hAnsi="宋体" w:hint="eastAsia"/>
-              </w:rPr>
-            </w:pPr>
-            <w:r>
-              <w:rPr>
-                <w:rFonts w:ascii="宋体" w:eastAsia="宋体" w:hAnsi="宋体" w:hint="eastAsia"/>
-              </w:rPr>
-              <w:t>GND</w:t>
-            </w:r>
-          </w:p>
-        </w:tc>
-        <w:tc>
-          <w:tcPr>
-            <w:tcW w:w="1276" w:type="dxa"/>
-          </w:tcPr>
-          <w:p>
-            <w:pPr>
-              <w:rPr>
-                <w:rFonts w:ascii="宋体" w:eastAsia="宋体" w:hAnsi="宋体" w:hint="eastAsia"/>
-              </w:rPr>
-            </w:pPr>
-            <w:r>
-              <w:rPr>
-                <w:rFonts w:ascii="宋体" w:eastAsia="宋体" w:hAnsi="宋体" w:hint="eastAsia"/>
-              </w:rPr>
-              <w:t>GND</w:t>
-            </w:r>
-          </w:p>
-        </w:tc>
-        <w:tc>
-          <w:tcPr>
-            <w:tcW w:w="1418" w:type="dxa"/>
-          </w:tcPr>
-          <w:p>
-            <w:pPr>
-              <w:rPr>
-                <w:rFonts w:ascii="宋体" w:eastAsia="宋体" w:hAnsi="宋体" w:hint="eastAsia"/>
-              </w:rPr>
-            </w:pPr>
-            <w:r>
-              <w:rPr>
-                <w:rFonts w:ascii="宋体" w:eastAsia="宋体" w:hAnsi="宋体" w:hint="eastAsia"/>
-              </w:rPr>
-              <w:t>CLK</w:t>
-            </w:r>
-          </w:p>
-        </w:tc>
-        <w:tc>
-          <w:tcPr>
-            <w:tcW w:w="1275" w:type="dxa"/>
-          </w:tcPr>
-          <w:p>
-            <w:pPr>
-              <w:rPr>
-                <w:rFonts w:ascii="宋体" w:eastAsia="宋体" w:hAnsi="宋体" w:hint="eastAsia"/>
+                <w:rFonts w:ascii="宋体" w:eastAsia="宋体" w:hAnsi="宋体"/>
               </w:rPr>
             </w:pPr>
             <w:r>
@@ -3608,7 +3458,7 @@
             <w:pPr>
               <w:jc w:val="center"/>
               <w:rPr>
-                <w:rFonts w:ascii="宋体" w:eastAsia="宋体" w:hAnsi="宋体" w:hint="eastAsia"/>
+                <w:rFonts w:ascii="宋体" w:eastAsia="宋体" w:hAnsi="宋体"/>
               </w:rPr>
             </w:pPr>
             <w:r>
@@ -3621,66 +3471,48 @@
         </w:tc>
         <w:tc>
           <w:tcPr>
+            <w:tcW w:w="3402" w:type="dxa"/>
+          </w:tcPr>
+          <w:p>
+            <w:pPr>
+              <w:rPr>
+                <w:rFonts w:ascii="宋体" w:eastAsia="宋体" w:hAnsi="宋体"/>
+              </w:rPr>
+            </w:pPr>
+            <w:r>
+              <w:rPr>
+                <w:rFonts w:ascii="宋体" w:eastAsia="宋体" w:hAnsi="宋体" w:hint="eastAsia"/>
+              </w:rPr>
+              <w:t>VCC_3.3V</w:t>
+            </w:r>
+          </w:p>
+        </w:tc>
+        <w:tc>
+          <w:tcPr>
+            <w:tcW w:w="1985" w:type="dxa"/>
+          </w:tcPr>
+          <w:p>
+            <w:pPr>
+              <w:rPr>
+                <w:rFonts w:ascii="宋体" w:eastAsia="宋体" w:hAnsi="宋体"/>
+              </w:rPr>
+            </w:pPr>
+            <w:r>
+              <w:rPr>
+                <w:rFonts w:ascii="宋体" w:eastAsia="宋体" w:hAnsi="宋体" w:hint="eastAsia"/>
+              </w:rPr>
+              <w:t>3.3V</w:t>
+            </w:r>
+          </w:p>
+        </w:tc>
+        <w:tc>
+          <w:tcPr>
             <w:tcW w:w="1701" w:type="dxa"/>
           </w:tcPr>
           <w:p>
             <w:pPr>
               <w:rPr>
-                <w:rFonts w:ascii="宋体" w:eastAsia="宋体" w:hAnsi="宋体" w:hint="eastAsia"/>
-              </w:rPr>
-            </w:pPr>
-            <w:r>
-              <w:rPr>
-                <w:rFonts w:ascii="宋体" w:eastAsia="宋体" w:hAnsi="宋体" w:hint="eastAsia"/>
-              </w:rPr>
-              <w:t>VCC_3.3V</w:t>
-            </w:r>
-          </w:p>
-        </w:tc>
-        <w:tc>
-          <w:tcPr>
-            <w:tcW w:w="1276" w:type="dxa"/>
-          </w:tcPr>
-          <w:p>
-            <w:pPr>
-              <w:rPr>
-                <w:rFonts w:ascii="宋体" w:eastAsia="宋体" w:hAnsi="宋体"/>
-              </w:rPr>
-            </w:pPr>
-            <w:r>
-              <w:rPr>
-                <w:rFonts w:ascii="宋体" w:eastAsia="宋体" w:hAnsi="宋体" w:hint="eastAsia"/>
-              </w:rPr>
-              <w:t>3.3V</w:t>
-            </w:r>
-          </w:p>
-        </w:tc>
-        <w:tc>
-          <w:tcPr>
-            <w:tcW w:w="1418" w:type="dxa"/>
-          </w:tcPr>
-          <w:p>
-            <w:pPr>
-              <w:rPr>
-                <w:rFonts w:ascii="宋体" w:eastAsia="宋体" w:hAnsi="宋体" w:hint="eastAsia"/>
-              </w:rPr>
-            </w:pPr>
-            <w:r>
-              <w:rPr>
-                <w:rFonts w:ascii="宋体" w:eastAsia="宋体" w:hAnsi="宋体" w:hint="eastAsia"/>
-              </w:rPr>
-              <w:t>3.3V</w:t>
-            </w:r>
-          </w:p>
-        </w:tc>
-        <w:tc>
-          <w:tcPr>
-            <w:tcW w:w="1275" w:type="dxa"/>
-          </w:tcPr>
-          <w:p>
-            <w:pPr>
-              <w:rPr>
-                <w:rFonts w:ascii="宋体" w:eastAsia="宋体" w:hAnsi="宋体" w:hint="eastAsia"/>
+                <w:rFonts w:ascii="宋体" w:eastAsia="宋体" w:hAnsi="宋体"/>
               </w:rPr>
             </w:pPr>
             <w:r>
@@ -3701,7 +3533,7 @@
             <w:pPr>
               <w:jc w:val="center"/>
               <w:rPr>
-                <w:rFonts w:ascii="宋体" w:eastAsia="宋体" w:hAnsi="宋体" w:hint="eastAsia"/>
+                <w:rFonts w:ascii="宋体" w:eastAsia="宋体" w:hAnsi="宋体"/>
               </w:rPr>
             </w:pPr>
             <w:r>
@@ -3714,72 +3546,54 @@
         </w:tc>
         <w:tc>
           <w:tcPr>
+            <w:tcW w:w="3402" w:type="dxa"/>
+          </w:tcPr>
+          <w:p>
+            <w:pPr>
+              <w:rPr>
+                <w:rFonts w:ascii="宋体" w:eastAsia="宋体" w:hAnsi="宋体"/>
+              </w:rPr>
+            </w:pPr>
+            <w:r>
+              <w:rPr>
+                <w:rFonts w:ascii="宋体" w:eastAsia="宋体" w:hAnsi="宋体" w:hint="eastAsia"/>
+              </w:rPr>
+              <w:t>JTMS_</w:t>
+            </w:r>
+            <w:r>
+              <w:rPr>
+                <w:rFonts w:ascii="宋体" w:eastAsia="宋体" w:hAnsi="宋体"/>
+              </w:rPr>
+              <w:t>SWCLK</w:t>
+            </w:r>
+          </w:p>
+        </w:tc>
+        <w:tc>
+          <w:tcPr>
+            <w:tcW w:w="1985" w:type="dxa"/>
+          </w:tcPr>
+          <w:p>
+            <w:pPr>
+              <w:rPr>
+                <w:rFonts w:ascii="宋体" w:eastAsia="宋体" w:hAnsi="宋体"/>
+              </w:rPr>
+            </w:pPr>
+            <w:r>
+              <w:rPr>
+                <w:rFonts w:ascii="宋体" w:eastAsia="宋体" w:hAnsi="宋体" w:hint="eastAsia"/>
+              </w:rPr>
+              <w:t>CLK</w:t>
+            </w:r>
+          </w:p>
+        </w:tc>
+        <w:tc>
+          <w:tcPr>
             <w:tcW w:w="1701" w:type="dxa"/>
           </w:tcPr>
           <w:p>
             <w:pPr>
               <w:rPr>
-                <w:rFonts w:ascii="宋体" w:eastAsia="宋体" w:hAnsi="宋体" w:hint="eastAsia"/>
-              </w:rPr>
-            </w:pPr>
-            <w:r>
-              <w:rPr>
-                <w:rFonts w:ascii="宋体" w:eastAsia="宋体" w:hAnsi="宋体" w:hint="eastAsia"/>
-              </w:rPr>
-              <w:t>JTMS_</w:t>
-            </w:r>
-            <w:r>
-              <w:rPr>
-                <w:rFonts w:ascii="宋体" w:eastAsia="宋体" w:hAnsi="宋体"/>
-              </w:rPr>
-              <w:t>SWCLK</w:t>
-            </w:r>
-          </w:p>
-        </w:tc>
-        <w:tc>
-          <w:tcPr>
-            <w:tcW w:w="1276" w:type="dxa"/>
-          </w:tcPr>
-          <w:p>
-            <w:pPr>
-              <w:rPr>
-                <w:rFonts w:ascii="宋体" w:eastAsia="宋体" w:hAnsi="宋体"/>
-              </w:rPr>
-            </w:pPr>
-            <w:r>
-              <w:rPr>
-                <w:rFonts w:ascii="宋体" w:eastAsia="宋体" w:hAnsi="宋体" w:hint="eastAsia"/>
-              </w:rPr>
-              <w:t>SWCLK</w:t>
-            </w:r>
-          </w:p>
-        </w:tc>
-        <w:tc>
-          <w:tcPr>
-            <w:tcW w:w="1418" w:type="dxa"/>
-          </w:tcPr>
-          <w:p>
-            <w:pPr>
-              <w:rPr>
-                <w:rFonts w:ascii="宋体" w:eastAsia="宋体" w:hAnsi="宋体" w:hint="eastAsia"/>
-              </w:rPr>
-            </w:pPr>
-            <w:r>
-              <w:rPr>
-                <w:rFonts w:ascii="宋体" w:eastAsia="宋体" w:hAnsi="宋体" w:hint="eastAsia"/>
-              </w:rPr>
-              <w:t>CLK</w:t>
-            </w:r>
-          </w:p>
-        </w:tc>
-        <w:tc>
-          <w:tcPr>
-            <w:tcW w:w="1275" w:type="dxa"/>
-          </w:tcPr>
-          <w:p>
-            <w:pPr>
-              <w:rPr>
-                <w:rFonts w:ascii="宋体" w:eastAsia="宋体" w:hAnsi="宋体" w:hint="eastAsia"/>
+                <w:rFonts w:ascii="宋体" w:eastAsia="宋体" w:hAnsi="宋体"/>
               </w:rPr>
             </w:pPr>
             <w:r>
@@ -3794,11 +3608,356 @@
     </w:tbl>
     <w:p>
       <w:pPr>
-        <w:ind w:left="420"/>
-        <w:rPr>
-          <w:rFonts w:ascii="宋体" w:eastAsia="宋体" w:hAnsi="宋体" w:hint="eastAsia"/>
-        </w:rPr>
-      </w:pPr>
+        <w:rPr>
+          <w:rFonts w:ascii="宋体" w:eastAsia="宋体" w:hAnsi="宋体"/>
+        </w:rPr>
+      </w:pPr>
+    </w:p>
+    <w:p>
+      <w:pPr>
+        <w:pStyle w:val="a3"/>
+        <w:numPr>
+          <w:ilvl w:val="0"/>
+          <w:numId w:val="1"/>
+        </w:numPr>
+        <w:ind w:firstLineChars="0"/>
+        <w:rPr>
+          <w:rFonts w:ascii="宋体" w:eastAsia="宋体" w:hAnsi="宋体"/>
+        </w:rPr>
+      </w:pPr>
+      <w:r>
+        <w:rPr>
+          <w:rFonts w:ascii="宋体" w:eastAsia="宋体" w:hAnsi="宋体" w:hint="eastAsia"/>
+        </w:rPr>
+        <w:t>刷写固件</w:t>
+      </w:r>
+    </w:p>
+    <w:p>
+      <w:pPr>
+        <w:pStyle w:val="a3"/>
+        <w:numPr>
+          <w:ilvl w:val="0"/>
+          <w:numId w:val="8"/>
+        </w:numPr>
+        <w:ind w:firstLineChars="0"/>
+        <w:rPr>
+          <w:rFonts w:ascii="宋体" w:eastAsia="宋体" w:hAnsi="宋体"/>
+        </w:rPr>
+      </w:pPr>
+      <w:r>
+        <w:rPr>
+          <w:rFonts w:ascii="宋体" w:eastAsia="宋体" w:hAnsi="宋体" w:hint="eastAsia"/>
+        </w:rPr>
+        <w:t>打开固件源码</w:t>
+      </w:r>
+    </w:p>
+    <w:p>
+      <w:pPr>
+        <w:pStyle w:val="a3"/>
+        <w:ind w:left="780" w:firstLineChars="0" w:firstLine="0"/>
+        <w:jc w:val="center"/>
+        <w:rPr>
+          <w:rFonts w:ascii="宋体" w:eastAsia="宋体" w:hAnsi="宋体"/>
+        </w:rPr>
+      </w:pPr>
+      <w:r>
+        <w:rPr>
+          <w:noProof/>
+        </w:rPr>
+        <w:drawing>
+          <wp:inline distT="0" distB="0" distL="0" distR="0" wp14:anchorId="276F3822" wp14:editId="64F941A7">
+            <wp:extent cx="4618383" cy="1641956"/>
+            <wp:effectExtent l="0" t="0" r="0" b="0"/>
+            <wp:docPr id="5" name="图片 5"/>
+            <wp:cNvGraphicFramePr>
+              <a:graphicFrameLocks xmlns:a="http://schemas.openxmlformats.org/drawingml/2006/main" noChangeAspect="1"/>
+            </wp:cNvGraphicFramePr>
+            <a:graphic xmlns:a="http://schemas.openxmlformats.org/drawingml/2006/main">
+              <a:graphicData uri="http://schemas.openxmlformats.org/drawingml/2006/picture">
+                <pic:pic xmlns:pic="http://schemas.openxmlformats.org/drawingml/2006/picture">
+                  <pic:nvPicPr>
+                    <pic:cNvPr id="1" name=""/>
+                    <pic:cNvPicPr/>
+                  </pic:nvPicPr>
+                  <pic:blipFill>
+                    <a:blip r:embed="rId15"/>
+                    <a:stretch>
+                      <a:fillRect/>
+                    </a:stretch>
+                  </pic:blipFill>
+                  <pic:spPr>
+                    <a:xfrm>
+                      <a:off x="0" y="0"/>
+                      <a:ext cx="4662055" cy="1657483"/>
+                    </a:xfrm>
+                    <a:prstGeom prst="rect">
+                      <a:avLst/>
+                    </a:prstGeom>
+                  </pic:spPr>
+                </pic:pic>
+              </a:graphicData>
+            </a:graphic>
+          </wp:inline>
+        </w:drawing>
+      </w:r>
+    </w:p>
+    <w:p>
+      <w:pPr>
+        <w:pStyle w:val="a3"/>
+        <w:ind w:left="780" w:firstLineChars="0" w:firstLine="0"/>
+        <w:rPr>
+          <w:rFonts w:ascii="宋体" w:eastAsia="宋体" w:hAnsi="宋体"/>
+        </w:rPr>
+      </w:pPr>
+      <w:r>
+        <w:rPr>
+          <w:noProof/>
+        </w:rPr>
+        <w:drawing>
+          <wp:inline distT="0" distB="0" distL="0" distR="0" wp14:anchorId="055A1F9B" wp14:editId="5392E790">
+            <wp:extent cx="5274310" cy="1423670"/>
+            <wp:effectExtent l="0" t="0" r="2540" b="5080"/>
+            <wp:docPr id="8" name="图片 8"/>
+            <wp:cNvGraphicFramePr>
+              <a:graphicFrameLocks xmlns:a="http://schemas.openxmlformats.org/drawingml/2006/main" noChangeAspect="1"/>
+            </wp:cNvGraphicFramePr>
+            <a:graphic xmlns:a="http://schemas.openxmlformats.org/drawingml/2006/main">
+              <a:graphicData uri="http://schemas.openxmlformats.org/drawingml/2006/picture">
+                <pic:pic xmlns:pic="http://schemas.openxmlformats.org/drawingml/2006/picture">
+                  <pic:nvPicPr>
+                    <pic:cNvPr id="1" name=""/>
+                    <pic:cNvPicPr/>
+                  </pic:nvPicPr>
+                  <pic:blipFill>
+                    <a:blip r:embed="rId16"/>
+                    <a:stretch>
+                      <a:fillRect/>
+                    </a:stretch>
+                  </pic:blipFill>
+                  <pic:spPr>
+                    <a:xfrm>
+                      <a:off x="0" y="0"/>
+                      <a:ext cx="5274310" cy="1423670"/>
+                    </a:xfrm>
+                    <a:prstGeom prst="rect">
+                      <a:avLst/>
+                    </a:prstGeom>
+                  </pic:spPr>
+                </pic:pic>
+              </a:graphicData>
+            </a:graphic>
+          </wp:inline>
+        </w:drawing>
+      </w:r>
+    </w:p>
+    <w:p>
+      <w:pPr>
+        <w:pStyle w:val="a3"/>
+        <w:ind w:left="780" w:firstLineChars="0" w:firstLine="0"/>
+        <w:rPr>
+          <w:rFonts w:ascii="宋体" w:eastAsia="宋体" w:hAnsi="宋体"/>
+        </w:rPr>
+      </w:pPr>
+      <w:r>
+        <w:rPr>
+          <w:rFonts w:ascii="宋体" w:eastAsia="宋体" w:hAnsi="宋体" w:hint="eastAsia"/>
+        </w:rPr>
+        <w:t>找到源码文件夹下的</w:t>
+      </w:r>
+      <w:r>
+        <w:rPr>
+          <w:rFonts w:ascii="宋体" w:eastAsia="宋体" w:hAnsi="宋体"/>
+        </w:rPr>
+        <w:t>Project</w:t>
+      </w:r>
+      <w:r>
+        <w:rPr>
+          <w:rFonts w:ascii="宋体" w:eastAsia="宋体" w:hAnsi="宋体" w:hint="eastAsia"/>
+        </w:rPr>
+        <w:t>子目录中的</w:t>
+      </w:r>
+      <w:r>
+        <w:rPr>
+          <w:rFonts w:ascii="宋体" w:eastAsia="宋体" w:hAnsi="宋体"/>
+        </w:rPr>
+        <w:t>Project.uvprojx</w:t>
+      </w:r>
+      <w:r>
+        <w:rPr>
+          <w:rFonts w:ascii="宋体" w:eastAsia="宋体" w:hAnsi="宋体" w:hint="eastAsia"/>
+        </w:rPr>
+        <w:t>文件，双击进行打开；</w:t>
+      </w:r>
+    </w:p>
+    <w:p>
+      <w:pPr>
+        <w:pStyle w:val="a3"/>
+        <w:numPr>
+          <w:ilvl w:val="0"/>
+          <w:numId w:val="8"/>
+        </w:numPr>
+        <w:ind w:firstLineChars="0"/>
+        <w:rPr>
+          <w:rFonts w:ascii="宋体" w:eastAsia="宋体" w:hAnsi="宋体"/>
+        </w:rPr>
+      </w:pPr>
+      <w:r>
+        <w:rPr>
+          <w:rFonts w:ascii="宋体" w:eastAsia="宋体" w:hAnsi="宋体" w:hint="eastAsia"/>
+        </w:rPr>
+        <w:t>编译源码(电机这个按钮进行编译)</w:t>
+      </w:r>
+    </w:p>
+    <w:p>
+      <w:pPr>
+        <w:pStyle w:val="a3"/>
+        <w:ind w:left="780" w:firstLineChars="0" w:firstLine="0"/>
+        <w:rPr>
+          <w:rFonts w:ascii="宋体" w:eastAsia="宋体" w:hAnsi="宋体"/>
+        </w:rPr>
+      </w:pPr>
+      <w:r>
+        <w:rPr>
+          <w:noProof/>
+        </w:rPr>
+        <w:drawing>
+          <wp:inline distT="0" distB="0" distL="0" distR="0" wp14:anchorId="38F057BB" wp14:editId="16704A64">
+            <wp:extent cx="5274310" cy="2324100"/>
+            <wp:effectExtent l="0" t="0" r="2540" b="0"/>
+            <wp:docPr id="9" name="图片 9"/>
+            <wp:cNvGraphicFramePr>
+              <a:graphicFrameLocks xmlns:a="http://schemas.openxmlformats.org/drawingml/2006/main" noChangeAspect="1"/>
+            </wp:cNvGraphicFramePr>
+            <a:graphic xmlns:a="http://schemas.openxmlformats.org/drawingml/2006/main">
+              <a:graphicData uri="http://schemas.openxmlformats.org/drawingml/2006/picture">
+                <pic:pic xmlns:pic="http://schemas.openxmlformats.org/drawingml/2006/picture">
+                  <pic:nvPicPr>
+                    <pic:cNvPr id="1" name=""/>
+                    <pic:cNvPicPr/>
+                  </pic:nvPicPr>
+                  <pic:blipFill>
+                    <a:blip r:embed="rId17"/>
+                    <a:stretch>
+                      <a:fillRect/>
+                    </a:stretch>
+                  </pic:blipFill>
+                  <pic:spPr>
+                    <a:xfrm>
+                      <a:off x="0" y="0"/>
+                      <a:ext cx="5274310" cy="2324100"/>
+                    </a:xfrm>
+                    <a:prstGeom prst="rect">
+                      <a:avLst/>
+                    </a:prstGeom>
+                  </pic:spPr>
+                </pic:pic>
+              </a:graphicData>
+            </a:graphic>
+          </wp:inline>
+        </w:drawing>
+      </w:r>
+    </w:p>
+    <w:p>
+      <w:pPr>
+        <w:pStyle w:val="a3"/>
+        <w:numPr>
+          <w:ilvl w:val="0"/>
+          <w:numId w:val="8"/>
+        </w:numPr>
+        <w:ind w:firstLineChars="0"/>
+        <w:rPr>
+          <w:rFonts w:ascii="宋体" w:eastAsia="宋体" w:hAnsi="宋体"/>
+        </w:rPr>
+      </w:pPr>
+      <w:r>
+        <w:rPr>
+          <w:rFonts w:ascii="宋体" w:eastAsia="宋体" w:hAnsi="宋体" w:hint="eastAsia"/>
+        </w:rPr>
+        <w:lastRenderedPageBreak/>
+        <w:t>刷写到板卡（点击如下</w:t>
+      </w:r>
+      <w:r>
+        <w:rPr>
+          <w:rFonts w:ascii="宋体" w:eastAsia="宋体" w:hAnsi="宋体"/>
+        </w:rPr>
+        <w:t>图标</w:t>
+      </w:r>
+      <w:r>
+        <w:rPr>
+          <w:rFonts w:ascii="宋体" w:eastAsia="宋体" w:hAnsi="宋体" w:hint="eastAsia"/>
+        </w:rPr>
+        <w:t>）</w:t>
+      </w:r>
+    </w:p>
+    <w:p>
+      <w:pPr>
+        <w:pStyle w:val="a3"/>
+        <w:ind w:left="780" w:firstLineChars="0" w:firstLine="0"/>
+        <w:rPr>
+          <w:rFonts w:ascii="宋体" w:eastAsia="宋体" w:hAnsi="宋体"/>
+        </w:rPr>
+      </w:pPr>
+      <w:r>
+        <w:rPr>
+          <w:noProof/>
+        </w:rPr>
+        <w:drawing>
+          <wp:inline distT="0" distB="0" distL="0" distR="0" wp14:anchorId="33296AB3" wp14:editId="616A8DC9">
+            <wp:extent cx="5274310" cy="2200910"/>
+            <wp:effectExtent l="0" t="0" r="2540" b="8890"/>
+            <wp:docPr id="10" name="图片 10"/>
+            <wp:cNvGraphicFramePr>
+              <a:graphicFrameLocks xmlns:a="http://schemas.openxmlformats.org/drawingml/2006/main" noChangeAspect="1"/>
+            </wp:cNvGraphicFramePr>
+            <a:graphic xmlns:a="http://schemas.openxmlformats.org/drawingml/2006/main">
+              <a:graphicData uri="http://schemas.openxmlformats.org/drawingml/2006/picture">
+                <pic:pic xmlns:pic="http://schemas.openxmlformats.org/drawingml/2006/picture">
+                  <pic:nvPicPr>
+                    <pic:cNvPr id="1" name=""/>
+                    <pic:cNvPicPr/>
+                  </pic:nvPicPr>
+                  <pic:blipFill>
+                    <a:blip r:embed="rId18"/>
+                    <a:stretch>
+                      <a:fillRect/>
+                    </a:stretch>
+                  </pic:blipFill>
+                  <pic:spPr>
+                    <a:xfrm>
+                      <a:off x="0" y="0"/>
+                      <a:ext cx="5274310" cy="2200910"/>
+                    </a:xfrm>
+                    <a:prstGeom prst="rect">
+                      <a:avLst/>
+                    </a:prstGeom>
+                  </pic:spPr>
+                </pic:pic>
+              </a:graphicData>
+            </a:graphic>
+          </wp:inline>
+        </w:drawing>
+      </w:r>
+    </w:p>
+    <w:p>
+      <w:pPr>
+        <w:pStyle w:val="a3"/>
+        <w:numPr>
+          <w:ilvl w:val="0"/>
+          <w:numId w:val="8"/>
+        </w:numPr>
+        <w:ind w:firstLineChars="0"/>
+        <w:rPr>
+          <w:rFonts w:ascii="宋体" w:eastAsia="宋体" w:hAnsi="宋体" w:hint="eastAsia"/>
+        </w:rPr>
+      </w:pPr>
+      <w:r>
+        <w:rPr>
+          <w:rFonts w:ascii="宋体" w:eastAsia="宋体" w:hAnsi="宋体"/>
+        </w:rPr>
+        <w:t>等待软件左下角的蓝色进度条。</w:t>
+      </w:r>
+      <w:bookmarkStart w:id="0" w:name="_GoBack"/>
+      <w:bookmarkEnd w:id="0"/>
     </w:p>
     <w:sectPr>
       <w:pgSz w:w="11906" w:h="16838"/>
@@ -3810,6 +3969,44 @@
 </w:document>
 </file>
 
+<file path=word/endnotes.xml><?xml version="1.0" encoding="utf-8"?>
+<w:endnotes xmlns:wpc="http://schemas.microsoft.com/office/word/2010/wordprocessingCanvas" xmlns:cx="http://schemas.microsoft.com/office/drawing/2014/chartex" xmlns:cx1="http://schemas.microsoft.com/office/drawing/2015/9/8/chartex" xmlns:mc="http://schemas.openxmlformats.org/markup-compatibility/2006" xmlns:o="urn:schemas-microsoft-com:office:office" xmlns:r="http://schemas.openxmlformats.org/officeDocument/2006/relationships" xmlns:m="http://schemas.openxmlformats.org/officeDocument/2006/math" xmlns:v="urn:schemas-microsoft-com:vml" xmlns:wp14="http://schemas.microsoft.com/office/word/2010/wordprocessingDrawing" xmlns:wp="http://schemas.openxmlformats.org/drawingml/2006/wordprocessingDrawing" xmlns:w10="urn:schemas-microsoft-com:office:word" xmlns:w="http://schemas.openxmlformats.org/wordprocessingml/2006/main" xmlns:w14="http://schemas.microsoft.com/office/word/2010/wordml" xmlns:w15="http://schemas.microsoft.com/office/word/2012/wordml" xmlns:w16se="http://schemas.microsoft.com/office/word/2015/wordml/symex" xmlns:wpg="http://schemas.microsoft.com/office/word/2010/wordprocessingGroup" xmlns:wpi="http://schemas.microsoft.com/office/word/2010/wordprocessingInk" xmlns:wne="http://schemas.microsoft.com/office/word/2006/wordml" xmlns:wps="http://schemas.microsoft.com/office/word/2010/wordprocessingShape" mc:Ignorable="w14 w15 w16se wp14">
+  <w:endnote w:type="separator" w:id="-1">
+    <w:p>
+      <w:r>
+        <w:separator/>
+      </w:r>
+    </w:p>
+  </w:endnote>
+  <w:endnote w:type="continuationSeparator" w:id="0">
+    <w:p>
+      <w:r>
+        <w:continuationSeparator/>
+      </w:r>
+    </w:p>
+  </w:endnote>
+</w:endnotes>
+</file>
+
+<file path=word/footnotes.xml><?xml version="1.0" encoding="utf-8"?>
+<w:footnotes xmlns:wpc="http://schemas.microsoft.com/office/word/2010/wordprocessingCanvas" xmlns:cx="http://schemas.microsoft.com/office/drawing/2014/chartex" xmlns:cx1="http://schemas.microsoft.com/office/drawing/2015/9/8/chartex" xmlns:mc="http://schemas.openxmlformats.org/markup-compatibility/2006" xmlns:o="urn:schemas-microsoft-com:office:office" xmlns:r="http://schemas.openxmlformats.org/officeDocument/2006/relationships" xmlns:m="http://schemas.openxmlformats.org/officeDocument/2006/math" xmlns:v="urn:schemas-microsoft-com:vml" xmlns:wp14="http://schemas.microsoft.com/office/word/2010/wordprocessingDrawing" xmlns:wp="http://schemas.openxmlformats.org/drawingml/2006/wordprocessingDrawing" xmlns:w10="urn:schemas-microsoft-com:office:word" xmlns:w="http://schemas.openxmlformats.org/wordprocessingml/2006/main" xmlns:w14="http://schemas.microsoft.com/office/word/2010/wordml" xmlns:w15="http://schemas.microsoft.com/office/word/2012/wordml" xmlns:w16se="http://schemas.microsoft.com/office/word/2015/wordml/symex" xmlns:wpg="http://schemas.microsoft.com/office/word/2010/wordprocessingGroup" xmlns:wpi="http://schemas.microsoft.com/office/word/2010/wordprocessingInk" xmlns:wne="http://schemas.microsoft.com/office/word/2006/wordml" xmlns:wps="http://schemas.microsoft.com/office/word/2010/wordprocessingShape" mc:Ignorable="w14 w15 w16se wp14">
+  <w:footnote w:type="separator" w:id="-1">
+    <w:p>
+      <w:r>
+        <w:separator/>
+      </w:r>
+    </w:p>
+  </w:footnote>
+  <w:footnote w:type="continuationSeparator" w:id="0">
+    <w:p>
+      <w:r>
+        <w:continuationSeparator/>
+      </w:r>
+    </w:p>
+  </w:footnote>
+</w:footnotes>
+</file>
+
 <file path=word/numbering.xml><?xml version="1.0" encoding="utf-8"?>
 <w:numbering xmlns:wpc="http://schemas.microsoft.com/office/word/2010/wordprocessingCanvas" xmlns:cx="http://schemas.microsoft.com/office/drawing/2014/chartex" xmlns:cx1="http://schemas.microsoft.com/office/drawing/2015/9/8/chartex" xmlns:mc="http://schemas.openxmlformats.org/markup-compatibility/2006" xmlns:o="urn:schemas-microsoft-com:office:office" xmlns:r="http://schemas.openxmlformats.org/officeDocument/2006/relationships" xmlns:m="http://schemas.openxmlformats.org/officeDocument/2006/math" xmlns:v="urn:schemas-microsoft-com:vml" xmlns:wp14="http://schemas.microsoft.com/office/word/2010/wordprocessingDrawing" xmlns:wp="http://schemas.openxmlformats.org/drawingml/2006/wordprocessingDrawing" xmlns:w10="urn:schemas-microsoft-com:office:word" xmlns:w="http://schemas.openxmlformats.org/wordprocessingml/2006/main" xmlns:w14="http://schemas.microsoft.com/office/word/2010/wordml" xmlns:w15="http://schemas.microsoft.com/office/word/2012/wordml" xmlns:w16se="http://schemas.microsoft.com/office/word/2015/wordml/symex" xmlns:wpg="http://schemas.microsoft.com/office/word/2010/wordprocessingGroup" xmlns:wpi="http://schemas.microsoft.com/office/word/2010/wordprocessingInk" xmlns:wne="http://schemas.microsoft.com/office/word/2006/wordml" xmlns:wps="http://schemas.microsoft.com/office/word/2010/wordprocessingShape" mc:Ignorable="w14 w15 w16se wp14">
   <w:abstractNum w:abstractNumId="0" w15:restartNumberingAfterBreak="0">
@@ -4074,6 +4271,95 @@
     </w:lvl>
   </w:abstractNum>
   <w:abstractNum w:abstractNumId="3" w15:restartNumberingAfterBreak="0">
+    <w:nsid w:val="3BB55697"/>
+    <w:multiLevelType w:val="hybridMultilevel"/>
+    <w:tmpl w:val="7242D798"/>
+    <w:lvl w:ilvl="0" w:tplc="D1F2CAC4">
+      <w:start w:val="1"/>
+      <w:numFmt w:val="decimal"/>
+      <w:lvlText w:val="%1、"/>
+      <w:lvlJc w:val="left"/>
+      <w:pPr>
+        <w:ind w:left="780" w:hanging="360"/>
+      </w:pPr>
+      <w:rPr>
+        <w:rFonts w:hint="default"/>
+      </w:rPr>
+    </w:lvl>
+    <w:lvl w:ilvl="1" w:tplc="04090019" w:tentative="1">
+      <w:start w:val="1"/>
+      <w:numFmt w:val="lowerLetter"/>
+      <w:lvlText w:val="%2)"/>
+      <w:lvlJc w:val="left"/>
+      <w:pPr>
+        <w:ind w:left="1260" w:hanging="420"/>
+      </w:pPr>
+    </w:lvl>
+    <w:lvl w:ilvl="2" w:tplc="0409001B" w:tentative="1">
+      <w:start w:val="1"/>
+      <w:numFmt w:val="lowerRoman"/>
+      <w:lvlText w:val="%3."/>
+      <w:lvlJc w:val="right"/>
+      <w:pPr>
+        <w:ind w:left="1680" w:hanging="420"/>
+      </w:pPr>
+    </w:lvl>
+    <w:lvl w:ilvl="3" w:tplc="0409000F" w:tentative="1">
+      <w:start w:val="1"/>
+      <w:numFmt w:val="decimal"/>
+      <w:lvlText w:val="%4."/>
+      <w:lvlJc w:val="left"/>
+      <w:pPr>
+        <w:ind w:left="2100" w:hanging="420"/>
+      </w:pPr>
+    </w:lvl>
+    <w:lvl w:ilvl="4" w:tplc="04090019" w:tentative="1">
+      <w:start w:val="1"/>
+      <w:numFmt w:val="lowerLetter"/>
+      <w:lvlText w:val="%5)"/>
+      <w:lvlJc w:val="left"/>
+      <w:pPr>
+        <w:ind w:left="2520" w:hanging="420"/>
+      </w:pPr>
+    </w:lvl>
+    <w:lvl w:ilvl="5" w:tplc="0409001B" w:tentative="1">
+      <w:start w:val="1"/>
+      <w:numFmt w:val="lowerRoman"/>
+      <w:lvlText w:val="%6."/>
+      <w:lvlJc w:val="right"/>
+      <w:pPr>
+        <w:ind w:left="2940" w:hanging="420"/>
+      </w:pPr>
+    </w:lvl>
+    <w:lvl w:ilvl="6" w:tplc="0409000F" w:tentative="1">
+      <w:start w:val="1"/>
+      <w:numFmt w:val="decimal"/>
+      <w:lvlText w:val="%7."/>
+      <w:lvlJc w:val="left"/>
+      <w:pPr>
+        <w:ind w:left="3360" w:hanging="420"/>
+      </w:pPr>
+    </w:lvl>
+    <w:lvl w:ilvl="7" w:tplc="04090019" w:tentative="1">
+      <w:start w:val="1"/>
+      <w:numFmt w:val="lowerLetter"/>
+      <w:lvlText w:val="%8)"/>
+      <w:lvlJc w:val="left"/>
+      <w:pPr>
+        <w:ind w:left="3780" w:hanging="420"/>
+      </w:pPr>
+    </w:lvl>
+    <w:lvl w:ilvl="8" w:tplc="0409001B" w:tentative="1">
+      <w:start w:val="1"/>
+      <w:numFmt w:val="lowerRoman"/>
+      <w:lvlText w:val="%9."/>
+      <w:lvlJc w:val="right"/>
+      <w:pPr>
+        <w:ind w:left="4200" w:hanging="420"/>
+      </w:pPr>
+    </w:lvl>
+  </w:abstractNum>
+  <w:abstractNum w:abstractNumId="4" w15:restartNumberingAfterBreak="0">
     <w:nsid w:val="4AE61E0B"/>
     <w:multiLevelType w:val="hybridMultilevel"/>
     <w:tmpl w:val="86CCA48A"/>
@@ -4159,7 +4445,7 @@
       </w:pPr>
     </w:lvl>
   </w:abstractNum>
-  <w:abstractNum w:abstractNumId="4" w15:restartNumberingAfterBreak="0">
+  <w:abstractNum w:abstractNumId="5" w15:restartNumberingAfterBreak="0">
     <w:nsid w:val="4E4F6888"/>
     <w:multiLevelType w:val="hybridMultilevel"/>
     <w:tmpl w:val="0B6C7776"/>
@@ -4245,7 +4531,7 @@
       </w:pPr>
     </w:lvl>
   </w:abstractNum>
-  <w:abstractNum w:abstractNumId="5" w15:restartNumberingAfterBreak="0">
+  <w:abstractNum w:abstractNumId="6" w15:restartNumberingAfterBreak="0">
     <w:nsid w:val="59317E94"/>
     <w:multiLevelType w:val="hybridMultilevel"/>
     <w:tmpl w:val="65DCFF64"/>
@@ -4334,7 +4620,7 @@
       </w:pPr>
     </w:lvl>
   </w:abstractNum>
-  <w:abstractNum w:abstractNumId="6" w15:restartNumberingAfterBreak="0">
+  <w:abstractNum w:abstractNumId="7" w15:restartNumberingAfterBreak="0">
     <w:nsid w:val="5CA91061"/>
     <w:multiLevelType w:val="hybridMultilevel"/>
     <w:tmpl w:val="19FC2B24"/>
@@ -4427,19 +4713,22 @@
     <w:abstractNumId w:val="0"/>
   </w:num>
   <w:num w:numId="3">
-    <w:abstractNumId w:val="6"/>
+    <w:abstractNumId w:val="7"/>
   </w:num>
   <w:num w:numId="4">
-    <w:abstractNumId w:val="4"/>
+    <w:abstractNumId w:val="5"/>
   </w:num>
   <w:num w:numId="5">
     <w:abstractNumId w:val="2"/>
   </w:num>
   <w:num w:numId="6">
-    <w:abstractNumId w:val="3"/>
+    <w:abstractNumId w:val="4"/>
   </w:num>
   <w:num w:numId="7">
-    <w:abstractNumId w:val="5"/>
+    <w:abstractNumId w:val="6"/>
+  </w:num>
+  <w:num w:numId="8">
+    <w:abstractNumId w:val="3"/>
   </w:num>
 </w:numbering>
 </file>
@@ -4892,6 +5181,71 @@
       </w:tblBorders>
     </w:tblPr>
   </w:style>
+  <w:style w:type="paragraph" w:styleId="a5">
+    <w:name w:val="header"/>
+    <w:basedOn w:val="a"/>
+    <w:link w:val="a6"/>
+    <w:uiPriority w:val="99"/>
+    <w:unhideWhenUsed/>
+    <w:rsid w:val="00531A22"/>
+    <w:pPr>
+      <w:pBdr>
+        <w:bottom w:val="single" w:sz="6" w:space="1" w:color="auto"/>
+      </w:pBdr>
+      <w:tabs>
+        <w:tab w:val="center" w:pos="4153"/>
+        <w:tab w:val="right" w:pos="8306"/>
+      </w:tabs>
+      <w:snapToGrid w:val="0"/>
+      <w:jc w:val="center"/>
+    </w:pPr>
+    <w:rPr>
+      <w:sz w:val="18"/>
+      <w:szCs w:val="18"/>
+    </w:rPr>
+  </w:style>
+  <w:style w:type="character" w:customStyle="1" w:styleId="a6">
+    <w:name w:val="页眉 字符"/>
+    <w:basedOn w:val="a0"/>
+    <w:link w:val="a5"/>
+    <w:uiPriority w:val="99"/>
+    <w:rsid w:val="00531A22"/>
+    <w:rPr>
+      <w:sz w:val="18"/>
+      <w:szCs w:val="18"/>
+    </w:rPr>
+  </w:style>
+  <w:style w:type="paragraph" w:styleId="a7">
+    <w:name w:val="footer"/>
+    <w:basedOn w:val="a"/>
+    <w:link w:val="a8"/>
+    <w:uiPriority w:val="99"/>
+    <w:unhideWhenUsed/>
+    <w:rsid w:val="00531A22"/>
+    <w:pPr>
+      <w:tabs>
+        <w:tab w:val="center" w:pos="4153"/>
+        <w:tab w:val="right" w:pos="8306"/>
+      </w:tabs>
+      <w:snapToGrid w:val="0"/>
+      <w:jc w:val="left"/>
+    </w:pPr>
+    <w:rPr>
+      <w:sz w:val="18"/>
+      <w:szCs w:val="18"/>
+    </w:rPr>
+  </w:style>
+  <w:style w:type="character" w:customStyle="1" w:styleId="a8">
+    <w:name w:val="页脚 字符"/>
+    <w:basedOn w:val="a0"/>
+    <w:link w:val="a7"/>
+    <w:uiPriority w:val="99"/>
+    <w:rsid w:val="00531A22"/>
+    <w:rPr>
+      <w:sz w:val="18"/>
+      <w:szCs w:val="18"/>
+    </w:rPr>
+  </w:style>
 </w:styles>
 </file>
 
